--- a/white paper.docx
+++ b/white paper.docx
@@ -6,52 +6,52 @@
       <w:pPr>
         <w:jc w:val="center"/>
         <w:rPr>
-          <w:rFonts w:ascii="Times New Roman" w:hAnsi="Times New Roman" w:cs="Times New Roman" w:hint="eastAsia"/>
-          <w:sz w:val="44"/>
-          <w:szCs w:val="44"/>
-        </w:rPr>
-      </w:pPr>
-      <w:r>
-        <w:rPr>
           <w:rFonts w:ascii="Times New Roman" w:hAnsi="Times New Roman" w:cs="Times New Roman"/>
           <w:sz w:val="44"/>
           <w:szCs w:val="44"/>
         </w:rPr>
-        <w:t>White Paper</w:t>
-      </w:r>
-    </w:p>
-    <w:p>
-      <w:pPr>
-        <w:jc w:val="center"/>
-        <w:rPr>
-          <w:rFonts w:ascii="Times New Roman" w:hAnsi="Times New Roman" w:cs="Times New Roman" w:hint="eastAsia"/>
+      </w:pPr>
+      <w:r>
+        <w:rPr>
+          <w:rFonts w:ascii="Times New Roman" w:hAnsi="Times New Roman" w:cs="Times New Roman"/>
           <w:sz w:val="44"/>
           <w:szCs w:val="44"/>
         </w:rPr>
-      </w:pPr>
-    </w:p>
-    <w:p>
-      <w:pPr>
+        <w:t>White Paper</w:t>
+      </w:r>
+    </w:p>
+    <w:p>
+      <w:pPr>
+        <w:jc w:val="center"/>
+        <w:rPr>
+          <w:rFonts w:ascii="Times New Roman" w:hAnsi="Times New Roman" w:cs="Times New Roman"/>
+          <w:sz w:val="44"/>
+          <w:szCs w:val="44"/>
+        </w:rPr>
+      </w:pPr>
+    </w:p>
+    <w:p>
+      <w:pPr>
+        <w:rPr>
+          <w:rFonts w:ascii="Times New Roman" w:hAnsi="Times New Roman" w:cs="Times New Roman"/>
+          <w:sz w:val="28"/>
+          <w:szCs w:val="28"/>
+        </w:rPr>
+      </w:pPr>
+      <w:r>
         <w:rPr>
           <w:rFonts w:ascii="Times New Roman" w:hAnsi="Times New Roman" w:cs="Times New Roman" w:hint="eastAsia"/>
           <w:sz w:val="28"/>
           <w:szCs w:val="28"/>
         </w:rPr>
-      </w:pPr>
+        <w:t>主力合约选取</w:t>
+      </w:r>
       <w:r>
         <w:rPr>
           <w:rFonts w:ascii="Times New Roman" w:hAnsi="Times New Roman" w:cs="Times New Roman" w:hint="eastAsia"/>
           <w:sz w:val="28"/>
           <w:szCs w:val="28"/>
         </w:rPr>
-        <w:t>主力合约选取</w:t>
-      </w:r>
-      <w:r>
-        <w:rPr>
-          <w:rFonts w:ascii="Times New Roman" w:hAnsi="Times New Roman" w:cs="Times New Roman" w:hint="eastAsia"/>
-          <w:sz w:val="28"/>
-          <w:szCs w:val="28"/>
-        </w:rPr>
         <w:t>（依据上交所规则）：</w:t>
       </w:r>
     </w:p>
@@ -59,18 +59,170 @@
       <w:pPr>
         <w:spacing w:line="360" w:lineRule="auto"/>
         <w:rPr>
-          <w:rFonts w:ascii="黑体" w:eastAsia="黑体" w:hAnsi="黑体" w:cs="Times New Roman"/>
-          <w:sz w:val="24"/>
-          <w:szCs w:val="24"/>
-        </w:rPr>
-      </w:pPr>
-      <w:r>
-        <w:rPr>
           <w:rFonts w:ascii="黑体" w:eastAsia="黑体" w:hAnsi="黑体" w:cs="Times New Roman" w:hint="eastAsia"/>
           <w:sz w:val="24"/>
           <w:szCs w:val="24"/>
         </w:rPr>
+      </w:pPr>
+      <w:r>
+        <w:rPr>
+          <w:rFonts w:ascii="黑体" w:eastAsia="黑体" w:hAnsi="黑体" w:cs="Times New Roman" w:hint="eastAsia"/>
+          <w:sz w:val="24"/>
+          <w:szCs w:val="24"/>
+        </w:rPr>
         <w:t>主力合约通常选用统计期末某期货品种各期限合约中持仓量最大的合约，如持仓量相同则选取成交量最大合约为主力合约。如统计期末该品种的所有合约均无成交和持仓，则选用与统计期末最近且持仓量最大的合约为主力合约。</w:t>
+      </w:r>
+    </w:p>
+    <w:p>
+      <w:pPr>
+        <w:spacing w:line="360" w:lineRule="auto"/>
+        <w:rPr>
+          <w:rFonts w:ascii="黑体" w:eastAsia="黑体" w:hAnsi="黑体" w:cs="Times New Roman" w:hint="eastAsia"/>
+          <w:sz w:val="24"/>
+          <w:szCs w:val="24"/>
+        </w:rPr>
+      </w:pPr>
+    </w:p>
+    <w:p>
+      <w:pPr>
+        <w:spacing w:line="360" w:lineRule="auto"/>
+        <w:rPr>
+          <w:rFonts w:ascii="黑体" w:eastAsia="黑体" w:hAnsi="黑体" w:cs="Times New Roman" w:hint="eastAsia"/>
+          <w:sz w:val="24"/>
+          <w:szCs w:val="24"/>
+        </w:rPr>
+      </w:pPr>
+      <w:r>
+        <w:rPr>
+          <w:rFonts w:ascii="黑体" w:eastAsia="黑体" w:hAnsi="黑体" w:cs="Times New Roman" w:hint="eastAsia"/>
+          <w:sz w:val="24"/>
+          <w:szCs w:val="24"/>
+        </w:rPr>
+        <w:t>选取主力合约SQL</w:t>
+      </w:r>
+      <w:r>
+        <w:rPr>
+          <w:rFonts w:ascii="黑体" w:eastAsia="黑体" w:hAnsi="黑体" w:cs="Times New Roman" w:hint="eastAsia"/>
+          <w:sz w:val="24"/>
+          <w:szCs w:val="24"/>
+        </w:rPr>
+        <w:t>， 需要传入合约的类型和查询的时间</w:t>
+      </w:r>
+      <w:r>
+        <w:rPr>
+          <w:rFonts w:ascii="黑体" w:eastAsia="黑体" w:hAnsi="黑体" w:cs="Times New Roman" w:hint="eastAsia"/>
+          <w:sz w:val="24"/>
+          <w:szCs w:val="24"/>
+        </w:rPr>
+        <w:t>：</w:t>
+      </w:r>
+    </w:p>
+    <w:p>
+      <w:pPr>
+        <w:spacing w:line="360" w:lineRule="auto"/>
+        <w:rPr>
+          <w:rFonts w:ascii="黑体" w:eastAsia="黑体" w:hAnsi="黑体" w:cs="Times New Roman"/>
+          <w:sz w:val="24"/>
+          <w:szCs w:val="24"/>
+        </w:rPr>
+      </w:pPr>
+      <w:r>
+        <w:rPr>
+          <w:rFonts w:ascii="黑体" w:eastAsia="黑体" w:hAnsi="黑体" w:cs="Times New Roman"/>
+          <w:sz w:val="24"/>
+          <w:szCs w:val="24"/>
+        </w:rPr>
+        <w:t xml:space="preserve">select fut_mkt_quot_day.contractid, fut_mkt_quot_day.oi from fut_mkt_quot_day </w:t>
+      </w:r>
+    </w:p>
+    <w:p>
+      <w:pPr>
+        <w:spacing w:line="360" w:lineRule="auto"/>
+        <w:rPr>
+          <w:rFonts w:ascii="黑体" w:eastAsia="黑体" w:hAnsi="黑体" w:cs="Times New Roman"/>
+          <w:sz w:val="24"/>
+          <w:szCs w:val="24"/>
+        </w:rPr>
+      </w:pPr>
+      <w:r>
+        <w:rPr>
+          <w:rFonts w:ascii="黑体" w:eastAsia="黑体" w:hAnsi="黑体" w:cs="Times New Roman"/>
+          <w:sz w:val="24"/>
+          <w:szCs w:val="24"/>
+        </w:rPr>
+        <w:t>WHERE fut_mkt_quot_day.timestamp = '2018-01-05' and fut_mkt_quot_day.oi != double precision 'NaN' and fut_mkt_quot_day.contractid in</w:t>
+      </w:r>
+    </w:p>
+    <w:p>
+      <w:pPr>
+        <w:spacing w:line="360" w:lineRule="auto"/>
+        <w:rPr>
+          <w:rFonts w:ascii="黑体" w:eastAsia="黑体" w:hAnsi="黑体" w:cs="Times New Roman"/>
+          <w:sz w:val="24"/>
+          <w:szCs w:val="24"/>
+        </w:rPr>
+      </w:pPr>
+      <w:r>
+        <w:rPr>
+          <w:rFonts w:ascii="黑体" w:eastAsia="黑体" w:hAnsi="黑体" w:cs="Times New Roman"/>
+          <w:sz w:val="24"/>
+          <w:szCs w:val="24"/>
+        </w:rPr>
+        <w:t>(select a.contractid from fut_contract_info a</w:t>
+      </w:r>
+    </w:p>
+    <w:p>
+      <w:pPr>
+        <w:spacing w:line="360" w:lineRule="auto"/>
+        <w:rPr>
+          <w:rFonts w:ascii="黑体" w:eastAsia="黑体" w:hAnsi="黑体" w:cs="Times New Roman"/>
+          <w:sz w:val="24"/>
+          <w:szCs w:val="24"/>
+        </w:rPr>
+      </w:pPr>
+      <w:r>
+        <w:rPr>
+          <w:rFonts w:ascii="黑体" w:eastAsia="黑体" w:hAnsi="黑体" w:cs="Times New Roman"/>
+          <w:sz w:val="24"/>
+          <w:szCs w:val="24"/>
+        </w:rPr>
+        <w:t xml:space="preserve">where  </w:t>
+      </w:r>
+    </w:p>
+    <w:p>
+      <w:pPr>
+        <w:spacing w:line="360" w:lineRule="auto"/>
+        <w:rPr>
+          <w:rFonts w:ascii="黑体" w:eastAsia="黑体" w:hAnsi="黑体" w:cs="Times New Roman"/>
+          <w:sz w:val="24"/>
+          <w:szCs w:val="24"/>
+        </w:rPr>
+      </w:pPr>
+      <w:r>
+        <w:rPr>
+          <w:rFonts w:ascii="黑体" w:eastAsia="黑体" w:hAnsi="黑体" w:cs="Times New Roman"/>
+          <w:sz w:val="24"/>
+          <w:szCs w:val="24"/>
+        </w:rPr>
+        <w:t xml:space="preserve">REGEXP_REPLACE((substring(a.contractid, 1, POSITION('.' in a.contractid) - 1)), '[^[:alpha:]]', '', 'g') = 'CU') </w:t>
+      </w:r>
+    </w:p>
+    <w:p>
+      <w:pPr>
+        <w:spacing w:line="360" w:lineRule="auto"/>
+        <w:rPr>
+          <w:rFonts w:ascii="黑体" w:eastAsia="黑体" w:hAnsi="黑体" w:cs="Times New Roman"/>
+          <w:sz w:val="24"/>
+          <w:szCs w:val="24"/>
+        </w:rPr>
+      </w:pPr>
+      <w:r>
+        <w:rPr>
+          <w:rFonts w:ascii="黑体" w:eastAsia="黑体" w:hAnsi="黑体" w:cs="Times New Roman"/>
+          <w:sz w:val="24"/>
+          <w:szCs w:val="24"/>
+        </w:rPr>
+        <w:t>ORDER BY fut_mkt_quot_day.oi DESC LIMIT 1</w:t>
       </w:r>
     </w:p>
     <w:sectPr>
@@ -277,6 +429,7 @@
   <w:style w:type="paragraph" w:default="1" w:styleId="a">
     <w:name w:val="Normal"/>
     <w:qFormat/>
+    <w:rsid w:val="009B345C"/>
     <w:pPr>
       <w:widowControl w:val="0"/>
       <w:jc w:val="both"/>
